--- a/Lab1/LabReport1.docx
+++ b/Lab1/LabReport1.docx
@@ -446,7 +446,500 @@
         <w:br w:type="page"/>
       </w:r>
     </w:p>
-    <w:p/>
+    <w:p>
+      <w:pPr>
+        <w:pStyle w:val="ListParagraph"/>
+        <w:numPr>
+          <w:ilvl w:val="0"/>
+          <w:numId w:val="1"/>
+        </w:numPr>
+      </w:pPr>
+      <w:r>
+        <w:lastRenderedPageBreak/>
+        <w:t>Screenshots of the waveform with analysis</w:t>
+      </w:r>
+    </w:p>
+    <w:p>
+      <w:pPr>
+        <w:ind w:left="360"/>
+      </w:pPr>
+      <w:r>
+        <w:rPr>
+          <w:noProof/>
+        </w:rPr>
+        <w:drawing>
+          <wp:inline distT="0" distB="0" distL="0" distR="0" wp14:anchorId="6409B0E4" wp14:editId="07228BB3">
+            <wp:extent cx="6182078" cy="3209925"/>
+            <wp:effectExtent l="0" t="0" r="9525" b="0"/>
+            <wp:docPr id="2" name="Picture 2" descr="Graphical user interface, application, table, Excel&#10;&#10;Description automatically generated"/>
+            <wp:cNvGraphicFramePr>
+              <a:graphicFrameLocks xmlns:a="http://schemas.openxmlformats.org/drawingml/2006/main" noChangeAspect="1"/>
+            </wp:cNvGraphicFramePr>
+            <a:graphic xmlns:a="http://schemas.openxmlformats.org/drawingml/2006/main">
+              <a:graphicData uri="http://schemas.openxmlformats.org/drawingml/2006/picture">
+                <pic:pic xmlns:pic="http://schemas.openxmlformats.org/drawingml/2006/picture">
+                  <pic:nvPicPr>
+                    <pic:cNvPr id="2" name="Picture 2" descr="Graphical user interface, application, table, Excel&#10;&#10;Description automatically generated"/>
+                    <pic:cNvPicPr>
+                      <a:picLocks noChangeAspect="1" noChangeArrowheads="1"/>
+                    </pic:cNvPicPr>
+                  </pic:nvPicPr>
+                  <pic:blipFill>
+                    <a:blip r:embed="rId5" cstate="print">
+                      <a:extLst>
+                        <a:ext uri="{28A0092B-C50C-407E-A947-70E740481C1C}">
+                          <a14:useLocalDpi xmlns:a14="http://schemas.microsoft.com/office/drawing/2010/main" val="0"/>
+                        </a:ext>
+                      </a:extLst>
+                    </a:blip>
+                    <a:srcRect/>
+                    <a:stretch>
+                      <a:fillRect/>
+                    </a:stretch>
+                  </pic:blipFill>
+                  <pic:spPr bwMode="auto">
+                    <a:xfrm>
+                      <a:off x="0" y="0"/>
+                      <a:ext cx="6185673" cy="3211792"/>
+                    </a:xfrm>
+                    <a:prstGeom prst="rect">
+                      <a:avLst/>
+                    </a:prstGeom>
+                    <a:noFill/>
+                    <a:ln>
+                      <a:noFill/>
+                    </a:ln>
+                  </pic:spPr>
+                </pic:pic>
+              </a:graphicData>
+            </a:graphic>
+          </wp:inline>
+        </w:drawing>
+      </w:r>
+    </w:p>
+    <w:p>
+      <w:pPr>
+        <w:ind w:left="360"/>
+      </w:pPr>
+      <w:r>
+        <w:t xml:space="preserve">From 0 </w:t>
+      </w:r>
+      <w:r>
+        <w:t xml:space="preserve">ns </w:t>
+      </w:r>
+      <w:r>
+        <w:t>to 5 ns, the testbench is in initialization state</w:t>
+      </w:r>
+      <w:r>
+        <w:t xml:space="preserve"> with </w:t>
+      </w:r>
+      <w:proofErr w:type="spellStart"/>
+      <w:r>
+        <w:t>bCE</w:t>
+      </w:r>
+      <w:proofErr w:type="spellEnd"/>
+      <w:r>
+        <w:t xml:space="preserve"> is 1 indicate that all </w:t>
+      </w:r>
+      <w:r>
+        <w:t xml:space="preserve">address bins are disabled. </w:t>
+      </w:r>
+    </w:p>
+    <w:p>
+      <w:pPr>
+        <w:ind w:left="360"/>
+      </w:pPr>
+      <w:r>
+        <w:t>From 5</w:t>
+      </w:r>
+      <w:r>
+        <w:t xml:space="preserve"> </w:t>
+      </w:r>
+      <w:r>
+        <w:t xml:space="preserve">ns to </w:t>
+      </w:r>
+      <w:r>
+        <w:t>10ns</w:t>
+      </w:r>
+      <w:r>
+        <w:t xml:space="preserve">, </w:t>
+      </w:r>
+      <w:proofErr w:type="spellStart"/>
+      <w:r>
+        <w:t>bCE</w:t>
+      </w:r>
+      <w:proofErr w:type="spellEnd"/>
+      <w:r>
+        <w:t xml:space="preserve"> and </w:t>
+      </w:r>
+      <w:proofErr w:type="spellStart"/>
+      <w:r>
+        <w:t>bWE</w:t>
+      </w:r>
+      <w:proofErr w:type="spellEnd"/>
+      <w:r>
+        <w:t xml:space="preserve"> </w:t>
+      </w:r>
+      <w:r>
+        <w:t>are</w:t>
+      </w:r>
+      <w:r>
+        <w:t xml:space="preserve"> 0 which indicate the Write Operation, so </w:t>
+      </w:r>
+      <w:r>
+        <w:t xml:space="preserve">3D is written to address </w:t>
+      </w:r>
+      <w:proofErr w:type="gramStart"/>
+      <w:r>
+        <w:t>3D</w:t>
+      </w:r>
+      <w:proofErr w:type="gramEnd"/>
+    </w:p>
+    <w:p>
+      <w:pPr>
+        <w:ind w:left="360"/>
+      </w:pPr>
+      <w:r>
+        <w:t xml:space="preserve">From 10 ns to 15ns, </w:t>
+      </w:r>
+      <w:proofErr w:type="spellStart"/>
+      <w:r>
+        <w:t>bCE</w:t>
+      </w:r>
+      <w:proofErr w:type="spellEnd"/>
+      <w:r>
+        <w:t xml:space="preserve"> and </w:t>
+      </w:r>
+      <w:proofErr w:type="spellStart"/>
+      <w:r>
+        <w:t>bWE</w:t>
+      </w:r>
+      <w:proofErr w:type="spellEnd"/>
+      <w:r>
+        <w:t xml:space="preserve"> </w:t>
+      </w:r>
+      <w:r>
+        <w:t>are</w:t>
+      </w:r>
+      <w:r>
+        <w:t xml:space="preserve"> 0 which indicate the Write Operation, so 3F is written to address </w:t>
+      </w:r>
+      <w:proofErr w:type="gramStart"/>
+      <w:r>
+        <w:t>3F</w:t>
+      </w:r>
+      <w:proofErr w:type="gramEnd"/>
+    </w:p>
+    <w:p>
+      <w:pPr>
+        <w:ind w:left="360"/>
+      </w:pPr>
+      <w:r>
+        <w:t>From 15</w:t>
+      </w:r>
+      <w:r>
+        <w:t xml:space="preserve"> </w:t>
+      </w:r>
+      <w:r>
+        <w:t xml:space="preserve">ns to 20ns, </w:t>
+      </w:r>
+      <w:proofErr w:type="spellStart"/>
+      <w:r>
+        <w:t>bCE</w:t>
+      </w:r>
+      <w:proofErr w:type="spellEnd"/>
+      <w:r>
+        <w:t xml:space="preserve"> and </w:t>
+      </w:r>
+      <w:proofErr w:type="spellStart"/>
+      <w:r>
+        <w:t>bWE</w:t>
+      </w:r>
+      <w:proofErr w:type="spellEnd"/>
+      <w:r>
+        <w:t xml:space="preserve"> </w:t>
+      </w:r>
+      <w:r>
+        <w:t>are</w:t>
+      </w:r>
+      <w:r>
+        <w:t xml:space="preserve"> 0 which indicate the Write Operation, so 3</w:t>
+      </w:r>
+      <w:r>
+        <w:t>E</w:t>
+      </w:r>
+      <w:r>
+        <w:t xml:space="preserve"> is written to address </w:t>
+      </w:r>
+      <w:proofErr w:type="gramStart"/>
+      <w:r>
+        <w:t>3</w:t>
+      </w:r>
+      <w:r>
+        <w:t>E</w:t>
+      </w:r>
+      <w:proofErr w:type="gramEnd"/>
+    </w:p>
+    <w:p>
+      <w:pPr>
+        <w:ind w:left="360"/>
+      </w:pPr>
+      <w:r>
+        <w:t xml:space="preserve">From 20 ns to 25 ns, </w:t>
+      </w:r>
+      <w:proofErr w:type="spellStart"/>
+      <w:r>
+        <w:t>bCE</w:t>
+      </w:r>
+      <w:proofErr w:type="spellEnd"/>
+      <w:r>
+        <w:t xml:space="preserve"> is 1, so all addresses </w:t>
+      </w:r>
+      <w:proofErr w:type="gramStart"/>
+      <w:r>
+        <w:t>bin</w:t>
+      </w:r>
+      <w:proofErr w:type="gramEnd"/>
+      <w:r>
+        <w:t xml:space="preserve"> are disabled, so </w:t>
+      </w:r>
+      <w:proofErr w:type="spellStart"/>
+      <w:r>
+        <w:t>InData</w:t>
+      </w:r>
+      <w:proofErr w:type="spellEnd"/>
+      <w:r>
+        <w:t xml:space="preserve"> = 0 does not take any action. </w:t>
+      </w:r>
+    </w:p>
+    <w:p>
+      <w:pPr>
+        <w:ind w:left="360"/>
+      </w:pPr>
+      <w:r>
+        <w:t xml:space="preserve">From 25 ns to 30 ns, </w:t>
+      </w:r>
+      <w:proofErr w:type="spellStart"/>
+      <w:r>
+        <w:t>bCE</w:t>
+      </w:r>
+      <w:proofErr w:type="spellEnd"/>
+      <w:r>
+        <w:t xml:space="preserve"> = 0 and </w:t>
+      </w:r>
+      <w:proofErr w:type="spellStart"/>
+      <w:r>
+        <w:t>bWE</w:t>
+      </w:r>
+      <w:proofErr w:type="spellEnd"/>
+      <w:r>
+        <w:t xml:space="preserve"> = 1</w:t>
+      </w:r>
+      <w:r>
+        <w:t xml:space="preserve"> operate Read. </w:t>
+      </w:r>
+      <w:proofErr w:type="spellStart"/>
+      <w:r>
+        <w:t>OutData</w:t>
+      </w:r>
+      <w:proofErr w:type="spellEnd"/>
+      <w:r>
+        <w:t xml:space="preserve"> read data from address 3D</w:t>
+      </w:r>
+      <w:r>
+        <w:t xml:space="preserve"> then return 3D which was stored in that address from 5 ns </w:t>
+      </w:r>
+      <w:r>
+        <w:sym w:font="Wingdings" w:char="F0E0"/>
+      </w:r>
+      <w:r>
+        <w:t xml:space="preserve"> 10 ns</w:t>
+      </w:r>
+    </w:p>
+    <w:p>
+      <w:pPr>
+        <w:ind w:left="360"/>
+      </w:pPr>
+      <w:r>
+        <w:t xml:space="preserve">From 30 ns to 35 ns, </w:t>
+      </w:r>
+      <w:proofErr w:type="spellStart"/>
+      <w:r>
+        <w:t>bCE</w:t>
+      </w:r>
+      <w:proofErr w:type="spellEnd"/>
+      <w:r>
+        <w:t xml:space="preserve"> = 0 and </w:t>
+      </w:r>
+      <w:proofErr w:type="spellStart"/>
+      <w:r>
+        <w:t>bWE</w:t>
+      </w:r>
+      <w:proofErr w:type="spellEnd"/>
+      <w:r>
+        <w:t xml:space="preserve"> = 1 operate Read. </w:t>
+      </w:r>
+      <w:proofErr w:type="spellStart"/>
+      <w:r>
+        <w:t>OutData</w:t>
+      </w:r>
+      <w:proofErr w:type="spellEnd"/>
+      <w:r>
+        <w:t xml:space="preserve"> read data from address 3E then return 3E which was stored in that address from 10 ns </w:t>
+      </w:r>
+      <w:r>
+        <w:sym w:font="Wingdings" w:char="F0E0"/>
+      </w:r>
+      <w:r>
+        <w:t xml:space="preserve"> 15 </w:t>
+      </w:r>
+      <w:proofErr w:type="gramStart"/>
+      <w:r>
+        <w:t>ns</w:t>
+      </w:r>
+      <w:proofErr w:type="gramEnd"/>
+    </w:p>
+    <w:p>
+      <w:r>
+        <w:br w:type="page"/>
+      </w:r>
+    </w:p>
+    <w:p>
+      <w:pPr>
+        <w:pStyle w:val="ListParagraph"/>
+        <w:numPr>
+          <w:ilvl w:val="0"/>
+          <w:numId w:val="1"/>
+        </w:numPr>
+      </w:pPr>
+      <w:r>
+        <w:lastRenderedPageBreak/>
+        <w:t>Screenshots of your code in this design with reasonable comments</w:t>
+      </w:r>
+    </w:p>
+    <w:p>
+      <w:pPr>
+        <w:ind w:firstLine="360"/>
+      </w:pPr>
+      <w:r>
+        <w:drawing>
+          <wp:inline distT="0" distB="0" distL="0" distR="0" wp14:anchorId="184F97FD" wp14:editId="18129617">
+            <wp:extent cx="5943600" cy="6389370"/>
+            <wp:effectExtent l="0" t="0" r="0" b="0"/>
+            <wp:docPr id="1" name="Picture 1" descr="Graphical user interface, text, application&#10;&#10;Description automatically generated"/>
+            <wp:cNvGraphicFramePr>
+              <a:graphicFrameLocks xmlns:a="http://schemas.openxmlformats.org/drawingml/2006/main" noChangeAspect="1"/>
+            </wp:cNvGraphicFramePr>
+            <a:graphic xmlns:a="http://schemas.openxmlformats.org/drawingml/2006/main">
+              <a:graphicData uri="http://schemas.openxmlformats.org/drawingml/2006/picture">
+                <pic:pic xmlns:pic="http://schemas.openxmlformats.org/drawingml/2006/picture">
+                  <pic:nvPicPr>
+                    <pic:cNvPr id="1" name="Picture 1" descr="Graphical user interface, text, application&#10;&#10;Description automatically generated"/>
+                    <pic:cNvPicPr/>
+                  </pic:nvPicPr>
+                  <pic:blipFill>
+                    <a:blip r:embed="rId6"/>
+                    <a:stretch>
+                      <a:fillRect/>
+                    </a:stretch>
+                  </pic:blipFill>
+                  <pic:spPr>
+                    <a:xfrm>
+                      <a:off x="0" y="0"/>
+                      <a:ext cx="5943600" cy="6389370"/>
+                    </a:xfrm>
+                    <a:prstGeom prst="rect">
+                      <a:avLst/>
+                    </a:prstGeom>
+                  </pic:spPr>
+                </pic:pic>
+              </a:graphicData>
+            </a:graphic>
+          </wp:inline>
+        </w:drawing>
+      </w:r>
+    </w:p>
+    <w:p>
+      <w:r>
+        <w:br w:type="page"/>
+      </w:r>
+    </w:p>
+    <w:p>
+      <w:pPr>
+        <w:pStyle w:val="ListParagraph"/>
+        <w:numPr>
+          <w:ilvl w:val="0"/>
+          <w:numId w:val="1"/>
+        </w:numPr>
+      </w:pPr>
+      <w:r>
+        <w:lastRenderedPageBreak/>
+        <w:t>What are the differences between asynchronous and synchronous SRAM?</w:t>
+      </w:r>
+    </w:p>
+    <w:p>
+      <w:pPr>
+        <w:pStyle w:val="ListParagraph"/>
+        <w:numPr>
+          <w:ilvl w:val="0"/>
+          <w:numId w:val="2"/>
+        </w:numPr>
+      </w:pPr>
+      <w:r>
+        <w:t>Synchronous SRAM has clock while asynchronous does not</w:t>
+      </w:r>
+      <w:r>
+        <w:t>.</w:t>
+      </w:r>
+    </w:p>
+    <w:p>
+      <w:pPr>
+        <w:pStyle w:val="ListParagraph"/>
+        <w:numPr>
+          <w:ilvl w:val="0"/>
+          <w:numId w:val="2"/>
+        </w:numPr>
+      </w:pPr>
+      <w:r>
+        <w:t>S</w:t>
+      </w:r>
+      <w:r>
+        <w:t>ynchronous SRAM will only read or write as a designated clock (usually positive edge clock or negative edge clock)</w:t>
+      </w:r>
+      <w:r>
+        <w:t xml:space="preserve">. </w:t>
+      </w:r>
+    </w:p>
+    <w:p>
+      <w:pPr>
+        <w:pStyle w:val="ListParagraph"/>
+        <w:numPr>
+          <w:ilvl w:val="0"/>
+          <w:numId w:val="2"/>
+        </w:numPr>
+      </w:pPr>
+      <w:r>
+        <w:t>Asynchronous SRAM does not have clock, so it can read or write as soon as control signal for write or read is enabled.</w:t>
+      </w:r>
+    </w:p>
+    <w:p>
+      <w:pPr>
+        <w:pStyle w:val="ListParagraph"/>
+        <w:numPr>
+          <w:ilvl w:val="0"/>
+          <w:numId w:val="2"/>
+        </w:numPr>
+      </w:pPr>
+      <w:r>
+        <w:t xml:space="preserve">Synchronous SRAM </w:t>
+      </w:r>
+      <w:r>
+        <w:t xml:space="preserve">also has additional registers to store the previous signal </w:t>
+      </w:r>
+      <w:r>
+        <w:t>every clock edge.</w:t>
+      </w:r>
+    </w:p>
     <w:sectPr>
       <w:pgSz w:w="12240" w:h="15840"/>
       <w:pgMar w:top="1440" w:right="1440" w:bottom="1440" w:left="1440" w:header="720" w:footer="720" w:gutter="0"/>
@@ -455,6 +948,218 @@
     </w:sectPr>
   </w:body>
 </w:document>
+</file>
+
+<file path=word/numbering.xml><?xml version="1.0" encoding="utf-8"?>
+<w:numbering xmlns:wpc="http://schemas.microsoft.com/office/word/2010/wordprocessingCanvas" xmlns:cx="http://schemas.microsoft.com/office/drawing/2014/chartex" xmlns:cx1="http://schemas.microsoft.com/office/drawing/2015/9/8/chartex" xmlns:cx2="http://schemas.microsoft.com/office/drawing/2015/10/21/chartex" xmlns:cx3="http://schemas.microsoft.com/office/drawing/2016/5/9/chartex" xmlns:cx4="http://schemas.microsoft.com/office/drawing/2016/5/10/chartex" xmlns:cx5="http://schemas.microsoft.com/office/drawing/2016/5/11/chartex" xmlns:cx6="http://schemas.microsoft.com/office/drawing/2016/5/12/chartex" xmlns:cx7="http://schemas.microsoft.com/office/drawing/2016/5/13/chartex" xmlns:cx8="http://schemas.microsoft.com/office/drawing/2016/5/14/chartex" xmlns:mc="http://schemas.openxmlformats.org/markup-compatibility/2006" xmlns:aink="http://schemas.microsoft.com/office/drawing/2016/ink" xmlns:am3d="http://schemas.microsoft.com/office/drawing/2017/model3d" xmlns:o="urn:schemas-microsoft-com:office:office" xmlns:oel="http://schemas.microsoft.com/office/2019/extlst" xmlns:r="http://schemas.openxmlformats.org/officeDocument/2006/relationships" xmlns:m="http://schemas.openxmlformats.org/officeDocument/2006/math" xmlns:v="urn:schemas-microsoft-com:vml" xmlns:wp14="http://schemas.microsoft.com/office/word/2010/wordprocessingDrawing" xmlns:wp="http://schemas.openxmlformats.org/drawingml/2006/wordprocessingDrawing" xmlns:w10="urn:schemas-microsoft-com:office:word" xmlns:w="http://schemas.openxmlformats.org/wordprocessingml/2006/main" xmlns:w14="http://schemas.microsoft.com/office/word/2010/wordml" xmlns:w15="http://schemas.microsoft.com/office/word/2012/wordml" xmlns:w16cex="http://schemas.microsoft.com/office/word/2018/wordml/cex" xmlns:w16cid="http://schemas.microsoft.com/office/word/2016/wordml/cid" xmlns:w16="http://schemas.microsoft.com/office/word/2018/wordml" xmlns:w16sdtdh="http://schemas.microsoft.com/office/word/2020/wordml/sdtdatahash" xmlns:w16se="http://schemas.microsoft.com/office/word/2015/wordml/symex" xmlns:wpg="http://schemas.microsoft.com/office/word/2010/wordprocessingGroup" xmlns:wpi="http://schemas.microsoft.com/office/word/2010/wordprocessingInk" xmlns:wne="http://schemas.microsoft.com/office/word/2006/wordml" xmlns:wps="http://schemas.microsoft.com/office/word/2010/wordprocessingShape" mc:Ignorable="w14 w15 w16se w16cid w16 w16cex w16sdtdh wp14">
+  <w:abstractNum w:abstractNumId="0" w15:restartNumberingAfterBreak="0">
+    <w:nsid w:val="494817C8"/>
+    <w:multiLevelType w:val="hybridMultilevel"/>
+    <w:tmpl w:val="A498C9C2"/>
+    <w:lvl w:ilvl="0" w:tplc="89BA3D30">
+      <w:numFmt w:val="bullet"/>
+      <w:lvlText w:val="-"/>
+      <w:lvlJc w:val="left"/>
+      <w:pPr>
+        <w:ind w:left="720" w:hanging="360"/>
+      </w:pPr>
+      <w:rPr>
+        <w:rFonts w:ascii="Calibri" w:eastAsia="Calibri" w:hAnsi="Calibri" w:cs="Calibri" w:hint="default"/>
+      </w:rPr>
+    </w:lvl>
+    <w:lvl w:ilvl="1" w:tplc="04090003" w:tentative="1">
+      <w:start w:val="1"/>
+      <w:numFmt w:val="bullet"/>
+      <w:lvlText w:val="o"/>
+      <w:lvlJc w:val="left"/>
+      <w:pPr>
+        <w:ind w:left="1440" w:hanging="360"/>
+      </w:pPr>
+      <w:rPr>
+        <w:rFonts w:ascii="Courier New" w:hAnsi="Courier New" w:cs="Courier New" w:hint="default"/>
+      </w:rPr>
+    </w:lvl>
+    <w:lvl w:ilvl="2" w:tplc="04090005" w:tentative="1">
+      <w:start w:val="1"/>
+      <w:numFmt w:val="bullet"/>
+      <w:lvlText w:val=""/>
+      <w:lvlJc w:val="left"/>
+      <w:pPr>
+        <w:ind w:left="2160" w:hanging="360"/>
+      </w:pPr>
+      <w:rPr>
+        <w:rFonts w:ascii="Wingdings" w:hAnsi="Wingdings" w:hint="default"/>
+      </w:rPr>
+    </w:lvl>
+    <w:lvl w:ilvl="3" w:tplc="04090001" w:tentative="1">
+      <w:start w:val="1"/>
+      <w:numFmt w:val="bullet"/>
+      <w:lvlText w:val=""/>
+      <w:lvlJc w:val="left"/>
+      <w:pPr>
+        <w:ind w:left="2880" w:hanging="360"/>
+      </w:pPr>
+      <w:rPr>
+        <w:rFonts w:ascii="Symbol" w:hAnsi="Symbol" w:hint="default"/>
+      </w:rPr>
+    </w:lvl>
+    <w:lvl w:ilvl="4" w:tplc="04090003" w:tentative="1">
+      <w:start w:val="1"/>
+      <w:numFmt w:val="bullet"/>
+      <w:lvlText w:val="o"/>
+      <w:lvlJc w:val="left"/>
+      <w:pPr>
+        <w:ind w:left="3600" w:hanging="360"/>
+      </w:pPr>
+      <w:rPr>
+        <w:rFonts w:ascii="Courier New" w:hAnsi="Courier New" w:cs="Courier New" w:hint="default"/>
+      </w:rPr>
+    </w:lvl>
+    <w:lvl w:ilvl="5" w:tplc="04090005" w:tentative="1">
+      <w:start w:val="1"/>
+      <w:numFmt w:val="bullet"/>
+      <w:lvlText w:val=""/>
+      <w:lvlJc w:val="left"/>
+      <w:pPr>
+        <w:ind w:left="4320" w:hanging="360"/>
+      </w:pPr>
+      <w:rPr>
+        <w:rFonts w:ascii="Wingdings" w:hAnsi="Wingdings" w:hint="default"/>
+      </w:rPr>
+    </w:lvl>
+    <w:lvl w:ilvl="6" w:tplc="04090001" w:tentative="1">
+      <w:start w:val="1"/>
+      <w:numFmt w:val="bullet"/>
+      <w:lvlText w:val=""/>
+      <w:lvlJc w:val="left"/>
+      <w:pPr>
+        <w:ind w:left="5040" w:hanging="360"/>
+      </w:pPr>
+      <w:rPr>
+        <w:rFonts w:ascii="Symbol" w:hAnsi="Symbol" w:hint="default"/>
+      </w:rPr>
+    </w:lvl>
+    <w:lvl w:ilvl="7" w:tplc="04090003" w:tentative="1">
+      <w:start w:val="1"/>
+      <w:numFmt w:val="bullet"/>
+      <w:lvlText w:val="o"/>
+      <w:lvlJc w:val="left"/>
+      <w:pPr>
+        <w:ind w:left="5760" w:hanging="360"/>
+      </w:pPr>
+      <w:rPr>
+        <w:rFonts w:ascii="Courier New" w:hAnsi="Courier New" w:cs="Courier New" w:hint="default"/>
+      </w:rPr>
+    </w:lvl>
+    <w:lvl w:ilvl="8" w:tplc="04090005" w:tentative="1">
+      <w:start w:val="1"/>
+      <w:numFmt w:val="bullet"/>
+      <w:lvlText w:val=""/>
+      <w:lvlJc w:val="left"/>
+      <w:pPr>
+        <w:ind w:left="6480" w:hanging="360"/>
+      </w:pPr>
+      <w:rPr>
+        <w:rFonts w:ascii="Wingdings" w:hAnsi="Wingdings" w:hint="default"/>
+      </w:rPr>
+    </w:lvl>
+  </w:abstractNum>
+  <w:abstractNum w:abstractNumId="1" w15:restartNumberingAfterBreak="0">
+    <w:nsid w:val="4A555528"/>
+    <w:multiLevelType w:val="hybridMultilevel"/>
+    <w:tmpl w:val="3D5206A2"/>
+    <w:lvl w:ilvl="0" w:tplc="0409000F">
+      <w:start w:val="1"/>
+      <w:numFmt w:val="decimal"/>
+      <w:lvlText w:val="%1."/>
+      <w:lvlJc w:val="left"/>
+      <w:pPr>
+        <w:ind w:left="720" w:hanging="360"/>
+      </w:pPr>
+      <w:rPr>
+        <w:rFonts w:hint="default"/>
+      </w:rPr>
+    </w:lvl>
+    <w:lvl w:ilvl="1" w:tplc="04090019" w:tentative="1">
+      <w:start w:val="1"/>
+      <w:numFmt w:val="lowerLetter"/>
+      <w:lvlText w:val="%2."/>
+      <w:lvlJc w:val="left"/>
+      <w:pPr>
+        <w:ind w:left="1440" w:hanging="360"/>
+      </w:pPr>
+    </w:lvl>
+    <w:lvl w:ilvl="2" w:tplc="0409001B" w:tentative="1">
+      <w:start w:val="1"/>
+      <w:numFmt w:val="lowerRoman"/>
+      <w:lvlText w:val="%3."/>
+      <w:lvlJc w:val="right"/>
+      <w:pPr>
+        <w:ind w:left="2160" w:hanging="180"/>
+      </w:pPr>
+    </w:lvl>
+    <w:lvl w:ilvl="3" w:tplc="0409000F" w:tentative="1">
+      <w:start w:val="1"/>
+      <w:numFmt w:val="decimal"/>
+      <w:lvlText w:val="%4."/>
+      <w:lvlJc w:val="left"/>
+      <w:pPr>
+        <w:ind w:left="2880" w:hanging="360"/>
+      </w:pPr>
+    </w:lvl>
+    <w:lvl w:ilvl="4" w:tplc="04090019" w:tentative="1">
+      <w:start w:val="1"/>
+      <w:numFmt w:val="lowerLetter"/>
+      <w:lvlText w:val="%5."/>
+      <w:lvlJc w:val="left"/>
+      <w:pPr>
+        <w:ind w:left="3600" w:hanging="360"/>
+      </w:pPr>
+    </w:lvl>
+    <w:lvl w:ilvl="5" w:tplc="0409001B" w:tentative="1">
+      <w:start w:val="1"/>
+      <w:numFmt w:val="lowerRoman"/>
+      <w:lvlText w:val="%6."/>
+      <w:lvlJc w:val="right"/>
+      <w:pPr>
+        <w:ind w:left="4320" w:hanging="180"/>
+      </w:pPr>
+    </w:lvl>
+    <w:lvl w:ilvl="6" w:tplc="0409000F" w:tentative="1">
+      <w:start w:val="1"/>
+      <w:numFmt w:val="decimal"/>
+      <w:lvlText w:val="%7."/>
+      <w:lvlJc w:val="left"/>
+      <w:pPr>
+        <w:ind w:left="5040" w:hanging="360"/>
+      </w:pPr>
+    </w:lvl>
+    <w:lvl w:ilvl="7" w:tplc="04090019" w:tentative="1">
+      <w:start w:val="1"/>
+      <w:numFmt w:val="lowerLetter"/>
+      <w:lvlText w:val="%8."/>
+      <w:lvlJc w:val="left"/>
+      <w:pPr>
+        <w:ind w:left="5760" w:hanging="360"/>
+      </w:pPr>
+    </w:lvl>
+    <w:lvl w:ilvl="8" w:tplc="0409001B" w:tentative="1">
+      <w:start w:val="1"/>
+      <w:numFmt w:val="lowerRoman"/>
+      <w:lvlText w:val="%9."/>
+      <w:lvlJc w:val="right"/>
+      <w:pPr>
+        <w:ind w:left="6480" w:hanging="180"/>
+      </w:pPr>
+    </w:lvl>
+  </w:abstractNum>
+  <w:num w:numId="1" w16cid:durableId="755177517">
+    <w:abstractNumId w:val="1"/>
+  </w:num>
+  <w:num w:numId="2" w16cid:durableId="1152865797">
+    <w:abstractNumId w:val="0"/>
+  </w:num>
+</w:numbering>
 </file>
 
 <file path=word/styles.xml><?xml version="1.0" encoding="utf-8"?>
@@ -887,6 +1592,17 @@
     <w:semiHidden/>
     <w:unhideWhenUsed/>
   </w:style>
+  <w:style w:type="paragraph" w:styleId="ListParagraph">
+    <w:name w:val="List Paragraph"/>
+    <w:basedOn w:val="Normal"/>
+    <w:uiPriority w:val="34"/>
+    <w:qFormat/>
+    <w:rsid w:val="00AB0A7F"/>
+    <w:pPr>
+      <w:ind w:left="720"/>
+      <w:contextualSpacing/>
+    </w:pPr>
+  </w:style>
 </w:styles>
 </file>
 
